--- a/js-assignment-word/Sep18.docx
+++ b/js-assignment-word/Sep18.docx
@@ -23,18 +23,7 @@
           <w:szCs w:val="50"/>
           <w:u w:val="single"/>
         </w:rPr>
-        <w:t>JavaScript</w:t>
-      </w:r>
-      <w:r>
-        <w:rPr>
-          <w:rFonts w:ascii="Times New Roman" w:hAnsi="Times New Roman" w:cs="Times New Roman"/>
-          <w:b/>
-          <w:bCs/>
-          <w:sz w:val="50"/>
-          <w:szCs w:val="50"/>
-          <w:u w:val="single"/>
-        </w:rPr>
-        <w:t xml:space="preserve"> Project</w:t>
+        <w:t>JavaScript Project</w:t>
       </w:r>
     </w:p>
     <w:p>
@@ -87,7 +76,296 @@
           <w:sz w:val="32"/>
           <w:szCs w:val="32"/>
         </w:rPr>
-        <w:t xml:space="preserve">   Build a simple calculator app which performs simple arithmetic operations such as addition, subtraction, </w:t>
+        <w:t xml:space="preserve">   Build a simple calculator app which performs simple arithmetic operations such as addition, subtraction, multiplication and division.</w:t>
+      </w:r>
+    </w:p>
+    <w:p>
+      <w:pPr>
+        <w:rPr>
+          <w:rFonts w:ascii="Times New Roman" w:eastAsia="Times New Roman" w:hAnsi="Times New Roman" w:cs="Times New Roman"/>
+          <w:sz w:val="32"/>
+          <w:szCs w:val="32"/>
+        </w:rPr>
+      </w:pPr>
+    </w:p>
+    <w:p>
+      <w:pPr>
+        <w:rPr>
+          <w:rFonts w:ascii="Times New Roman" w:hAnsi="Times New Roman" w:cs="Times New Roman"/>
+          <w:b/>
+          <w:sz w:val="32"/>
+          <w:szCs w:val="32"/>
+        </w:rPr>
+      </w:pPr>
+      <w:r>
+        <w:rPr>
+          <w:rFonts w:ascii="Times New Roman" w:hAnsi="Times New Roman" w:cs="Times New Roman"/>
+          <w:b/>
+          <w:sz w:val="32"/>
+          <w:szCs w:val="32"/>
+        </w:rPr>
+        <w:t>2. Stopwatch App:</w:t>
+      </w:r>
+    </w:p>
+    <w:p>
+      <w:pPr>
+        <w:rPr>
+          <w:rFonts w:ascii="Times New Roman" w:eastAsia="Times New Roman" w:hAnsi="Times New Roman" w:cs="Times New Roman"/>
+          <w:sz w:val="32"/>
+          <w:szCs w:val="32"/>
+        </w:rPr>
+      </w:pPr>
+      <w:r>
+        <w:rPr>
+          <w:rFonts w:ascii="Times New Roman" w:eastAsia="Times New Roman" w:hAnsi="Times New Roman" w:cs="Times New Roman"/>
+          <w:sz w:val="32"/>
+          <w:szCs w:val="32"/>
+        </w:rPr>
+        <w:t xml:space="preserve">             Build a Stopwatch app which starts by pressing the button start and stop by stop button also there is a reset button.</w:t>
+      </w:r>
+    </w:p>
+    <w:p>
+      <w:pPr>
+        <w:rPr>
+          <w:rFonts w:ascii="Times New Roman" w:eastAsia="Times New Roman" w:hAnsi="Times New Roman" w:cs="Times New Roman"/>
+          <w:sz w:val="32"/>
+          <w:szCs w:val="32"/>
+        </w:rPr>
+      </w:pPr>
+    </w:p>
+    <w:p>
+      <w:pPr>
+        <w:rPr>
+          <w:rFonts w:ascii="Times New Roman" w:hAnsi="Times New Roman" w:cs="Times New Roman"/>
+          <w:b/>
+          <w:sz w:val="32"/>
+          <w:szCs w:val="32"/>
+        </w:rPr>
+      </w:pPr>
+      <w:r>
+        <w:rPr>
+          <w:rFonts w:ascii="Times New Roman" w:hAnsi="Times New Roman" w:cs="Times New Roman"/>
+          <w:b/>
+          <w:sz w:val="32"/>
+          <w:szCs w:val="32"/>
+        </w:rPr>
+        <w:t>3. Countdown App:</w:t>
+      </w:r>
+    </w:p>
+    <w:p>
+      <w:pPr>
+        <w:rPr>
+          <w:rFonts w:ascii="Times New Roman" w:eastAsia="Times New Roman" w:hAnsi="Times New Roman" w:cs="Times New Roman"/>
+          <w:sz w:val="32"/>
+          <w:szCs w:val="32"/>
+        </w:rPr>
+      </w:pPr>
+      <w:r>
+        <w:rPr>
+          <w:rFonts w:ascii="Times New Roman" w:eastAsia="Times New Roman" w:hAnsi="Times New Roman" w:cs="Times New Roman"/>
+          <w:sz w:val="32"/>
+          <w:szCs w:val="32"/>
+        </w:rPr>
+        <w:t xml:space="preserve">        Build a countdown app which takes the start position from the user and on reaching zero,</w:t>
+      </w:r>
+      <w:r>
+        <w:rPr>
+          <w:rFonts w:ascii="Times New Roman" w:eastAsia="Times New Roman" w:hAnsi="Times New Roman" w:cs="Times New Roman"/>
+          <w:sz w:val="32"/>
+          <w:szCs w:val="32"/>
+        </w:rPr>
+        <w:t xml:space="preserve"> </w:t>
+      </w:r>
+      <w:r>
+        <w:rPr>
+          <w:rFonts w:ascii="Times New Roman" w:eastAsia="Times New Roman" w:hAnsi="Times New Roman" w:cs="Times New Roman"/>
+          <w:sz w:val="32"/>
+          <w:szCs w:val="32"/>
+        </w:rPr>
+        <w:t>the countdown stops.</w:t>
+      </w:r>
+    </w:p>
+    <w:p>
+      <w:pPr>
+        <w:rPr>
+          <w:rFonts w:ascii="Times New Roman" w:eastAsia="Times New Roman" w:hAnsi="Times New Roman" w:cs="Times New Roman"/>
+          <w:sz w:val="32"/>
+          <w:szCs w:val="32"/>
+        </w:rPr>
+      </w:pPr>
+    </w:p>
+    <w:p>
+      <w:pPr>
+        <w:rPr>
+          <w:rFonts w:ascii="Times New Roman" w:hAnsi="Times New Roman" w:cs="Times New Roman"/>
+          <w:b/>
+          <w:sz w:val="32"/>
+          <w:szCs w:val="32"/>
+        </w:rPr>
+      </w:pPr>
+      <w:r>
+        <w:rPr>
+          <w:rFonts w:ascii="Times New Roman" w:hAnsi="Times New Roman" w:cs="Times New Roman"/>
+          <w:b/>
+          <w:sz w:val="32"/>
+          <w:szCs w:val="32"/>
+        </w:rPr>
+        <w:t>4. Word Count App:</w:t>
+      </w:r>
+    </w:p>
+    <w:p>
+      <w:pPr>
+        <w:rPr>
+          <w:rFonts w:ascii="Times New Roman" w:eastAsia="Times New Roman" w:hAnsi="Times New Roman" w:cs="Times New Roman"/>
+          <w:sz w:val="32"/>
+          <w:szCs w:val="32"/>
+        </w:rPr>
+      </w:pPr>
+      <w:r>
+        <w:rPr>
+          <w:rFonts w:ascii="Times New Roman" w:eastAsia="Times New Roman" w:hAnsi="Times New Roman" w:cs="Times New Roman"/>
+          <w:sz w:val="32"/>
+          <w:szCs w:val="32"/>
+        </w:rPr>
+        <w:t xml:space="preserve">       Build a word count app which only calculates the number of characters given by the user.</w:t>
+      </w:r>
+    </w:p>
+    <w:p>
+      <w:pPr>
+        <w:rPr>
+          <w:rFonts w:ascii="Times New Roman" w:eastAsia="Times New Roman" w:hAnsi="Times New Roman" w:cs="Times New Roman"/>
+          <w:sz w:val="32"/>
+          <w:szCs w:val="32"/>
+        </w:rPr>
+      </w:pPr>
+    </w:p>
+    <w:p>
+      <w:pPr>
+        <w:rPr>
+          <w:rFonts w:ascii="Times New Roman" w:hAnsi="Times New Roman" w:cs="Times New Roman"/>
+          <w:b/>
+          <w:sz w:val="32"/>
+          <w:szCs w:val="32"/>
+        </w:rPr>
+      </w:pPr>
+      <w:r>
+        <w:rPr>
+          <w:rFonts w:ascii="Times New Roman" w:hAnsi="Times New Roman" w:cs="Times New Roman"/>
+          <w:b/>
+          <w:sz w:val="32"/>
+          <w:szCs w:val="32"/>
+        </w:rPr>
+        <w:t>5. Palindrome Checker Game:</w:t>
+      </w:r>
+    </w:p>
+    <w:p>
+      <w:pPr>
+        <w:rPr>
+          <w:rFonts w:ascii="Times New Roman" w:eastAsia="Times New Roman" w:hAnsi="Times New Roman" w:cs="Times New Roman"/>
+          <w:sz w:val="32"/>
+          <w:szCs w:val="32"/>
+        </w:rPr>
+      </w:pPr>
+      <w:r>
+        <w:rPr>
+          <w:rFonts w:ascii="Times New Roman" w:eastAsia="Times New Roman" w:hAnsi="Times New Roman" w:cs="Times New Roman"/>
+          <w:sz w:val="32"/>
+          <w:szCs w:val="32"/>
+        </w:rPr>
+        <w:t xml:space="preserve">       Users can enter text or numbers and check whether the entered value is palindrome or not by clicking on the check button.</w:t>
+      </w:r>
+    </w:p>
+    <w:p>
+      <w:pPr>
+        <w:rPr>
+          <w:rFonts w:ascii="Times New Roman" w:eastAsia="Times New Roman" w:hAnsi="Times New Roman" w:cs="Times New Roman"/>
+          <w:sz w:val="32"/>
+          <w:szCs w:val="32"/>
+        </w:rPr>
+      </w:pPr>
+    </w:p>
+    <w:p>
+      <w:pPr>
+        <w:rPr>
+          <w:rFonts w:ascii="Times New Roman" w:hAnsi="Times New Roman" w:cs="Times New Roman"/>
+          <w:b/>
+          <w:sz w:val="32"/>
+          <w:szCs w:val="32"/>
+        </w:rPr>
+      </w:pPr>
+      <w:r>
+        <w:rPr>
+          <w:rFonts w:ascii="Times New Roman" w:hAnsi="Times New Roman" w:cs="Times New Roman"/>
+          <w:b/>
+          <w:sz w:val="32"/>
+          <w:szCs w:val="32"/>
+        </w:rPr>
+        <w:t>6. Complete Form Validation:</w:t>
+      </w:r>
+    </w:p>
+    <w:p>
+      <w:pPr>
+        <w:rPr>
+          <w:rFonts w:ascii="Times New Roman" w:eastAsia="Times New Roman" w:hAnsi="Times New Roman" w:cs="Times New Roman"/>
+          <w:sz w:val="32"/>
+          <w:szCs w:val="32"/>
+        </w:rPr>
+      </w:pPr>
+      <w:r>
+        <w:rPr>
+          <w:rFonts w:ascii="Times New Roman" w:eastAsia="Times New Roman" w:hAnsi="Times New Roman" w:cs="Times New Roman"/>
+          <w:sz w:val="32"/>
+          <w:szCs w:val="32"/>
+        </w:rPr>
+        <w:t xml:space="preserve">            Create a simple signup form with four input fields: username, email,</w:t>
+      </w:r>
+      <w:r>
+        <w:rPr>
+          <w:rFonts w:ascii="Times New Roman" w:eastAsia="Times New Roman" w:hAnsi="Times New Roman" w:cs="Times New Roman"/>
+          <w:sz w:val="32"/>
+          <w:szCs w:val="32"/>
+        </w:rPr>
+        <w:t xml:space="preserve"> </w:t>
+      </w:r>
+      <w:r>
+        <w:rPr>
+          <w:rFonts w:ascii="Times New Roman" w:eastAsia="Times New Roman" w:hAnsi="Times New Roman" w:cs="Times New Roman"/>
+          <w:sz w:val="32"/>
+          <w:szCs w:val="32"/>
+        </w:rPr>
+        <w:t>password,</w:t>
+      </w:r>
+      <w:r>
+        <w:rPr>
+          <w:rFonts w:ascii="Times New Roman" w:eastAsia="Times New Roman" w:hAnsi="Times New Roman" w:cs="Times New Roman"/>
+          <w:sz w:val="32"/>
+          <w:szCs w:val="32"/>
+        </w:rPr>
+        <w:t xml:space="preserve"> </w:t>
+      </w:r>
+      <w:r>
+        <w:rPr>
+          <w:rFonts w:ascii="Times New Roman" w:eastAsia="Times New Roman" w:hAnsi="Times New Roman" w:cs="Times New Roman"/>
+          <w:sz w:val="32"/>
+          <w:szCs w:val="32"/>
+        </w:rPr>
+        <w:t>confirm password and when you click the sign up without filling anything or incorrect data, the form will show an error message.</w:t>
+      </w:r>
+      <w:r>
+        <w:rPr>
+          <w:rFonts w:ascii="Times New Roman" w:eastAsia="Times New Roman" w:hAnsi="Times New Roman" w:cs="Times New Roman"/>
+          <w:sz w:val="32"/>
+          <w:szCs w:val="32"/>
+        </w:rPr>
+        <w:t xml:space="preserve"> </w:t>
+      </w:r>
+      <w:r>
+        <w:rPr>
+          <w:rFonts w:ascii="Times New Roman" w:eastAsia="Times New Roman" w:hAnsi="Times New Roman" w:cs="Times New Roman"/>
+          <w:sz w:val="32"/>
+          <w:szCs w:val="32"/>
+        </w:rPr>
+        <w:t xml:space="preserve">To validate the </w:t>
       </w:r>
       <w:proofErr w:type="gramStart"/>
       <w:r>
@@ -96,7 +374,7 @@
           <w:sz w:val="32"/>
           <w:szCs w:val="32"/>
         </w:rPr>
-        <w:t>multiplication</w:t>
+        <w:t>password</w:t>
       </w:r>
       <w:proofErr w:type="gramEnd"/>
       <w:r>
@@ -105,271 +383,79 @@
           <w:sz w:val="32"/>
           <w:szCs w:val="32"/>
         </w:rPr>
-        <w:t xml:space="preserve"> and division.</w:t>
-      </w:r>
-    </w:p>
-    <w:p>
-      <w:pPr>
-        <w:rPr>
-          <w:rFonts w:ascii="Times New Roman" w:eastAsia="Times New Roman" w:hAnsi="Times New Roman" w:cs="Times New Roman"/>
-          <w:sz w:val="32"/>
-          <w:szCs w:val="32"/>
-        </w:rPr>
-      </w:pPr>
-    </w:p>
-    <w:p>
-      <w:pPr>
-        <w:rPr>
-          <w:rFonts w:ascii="Times New Roman" w:hAnsi="Times New Roman" w:cs="Times New Roman"/>
-          <w:b/>
-          <w:sz w:val="32"/>
-          <w:szCs w:val="32"/>
-        </w:rPr>
-      </w:pPr>
-      <w:r>
-        <w:rPr>
-          <w:rFonts w:ascii="Times New Roman" w:hAnsi="Times New Roman" w:cs="Times New Roman"/>
-          <w:b/>
-          <w:sz w:val="32"/>
-          <w:szCs w:val="32"/>
-        </w:rPr>
-        <w:t>2. Stopwatch App:</w:t>
-      </w:r>
-    </w:p>
-    <w:p>
-      <w:pPr>
-        <w:rPr>
-          <w:rFonts w:ascii="Times New Roman" w:eastAsia="Times New Roman" w:hAnsi="Times New Roman" w:cs="Times New Roman"/>
-          <w:sz w:val="32"/>
-          <w:szCs w:val="32"/>
-        </w:rPr>
-      </w:pPr>
-      <w:r>
-        <w:rPr>
-          <w:rFonts w:ascii="Times New Roman" w:eastAsia="Times New Roman" w:hAnsi="Times New Roman" w:cs="Times New Roman"/>
-          <w:sz w:val="32"/>
-          <w:szCs w:val="32"/>
-        </w:rPr>
-        <w:t xml:space="preserve">             Build a Stopwatch app which starts by pressing the button start and stop by stop button also there is a reset button.</w:t>
-      </w:r>
-    </w:p>
-    <w:p>
-      <w:pPr>
-        <w:rPr>
-          <w:rFonts w:ascii="Times New Roman" w:eastAsia="Times New Roman" w:hAnsi="Times New Roman" w:cs="Times New Roman"/>
-          <w:sz w:val="32"/>
-          <w:szCs w:val="32"/>
-        </w:rPr>
-      </w:pPr>
-    </w:p>
-    <w:p>
-      <w:pPr>
-        <w:rPr>
-          <w:rFonts w:ascii="Times New Roman" w:hAnsi="Times New Roman" w:cs="Times New Roman"/>
-          <w:b/>
-          <w:sz w:val="32"/>
-          <w:szCs w:val="32"/>
-        </w:rPr>
-      </w:pPr>
-      <w:r>
-        <w:rPr>
-          <w:rFonts w:ascii="Times New Roman" w:hAnsi="Times New Roman" w:cs="Times New Roman"/>
-          <w:b/>
-          <w:sz w:val="32"/>
-          <w:szCs w:val="32"/>
-        </w:rPr>
-        <w:t>3. Countdown App:</w:t>
-      </w:r>
-    </w:p>
-    <w:p>
-      <w:pPr>
-        <w:rPr>
-          <w:rFonts w:ascii="Times New Roman" w:eastAsia="Times New Roman" w:hAnsi="Times New Roman" w:cs="Times New Roman"/>
-          <w:sz w:val="32"/>
-          <w:szCs w:val="32"/>
-        </w:rPr>
-      </w:pPr>
-      <w:r>
-        <w:rPr>
-          <w:rFonts w:ascii="Times New Roman" w:eastAsia="Times New Roman" w:hAnsi="Times New Roman" w:cs="Times New Roman"/>
-          <w:sz w:val="32"/>
-          <w:szCs w:val="32"/>
-        </w:rPr>
-        <w:t xml:space="preserve">        Build a countdown app which takes the start position from the user and on reaching </w:t>
+        <w:t xml:space="preserve"> you can use </w:t>
       </w:r>
       <w:proofErr w:type="spellStart"/>
-      <w:proofErr w:type="gramStart"/>
-      <w:r>
-        <w:rPr>
-          <w:rFonts w:ascii="Times New Roman" w:eastAsia="Times New Roman" w:hAnsi="Times New Roman" w:cs="Times New Roman"/>
-          <w:sz w:val="32"/>
-          <w:szCs w:val="32"/>
-        </w:rPr>
-        <w:t>zero,the</w:t>
+      <w:r>
+        <w:rPr>
+          <w:rFonts w:ascii="Times New Roman" w:eastAsia="Times New Roman" w:hAnsi="Times New Roman" w:cs="Times New Roman"/>
+          <w:sz w:val="32"/>
+          <w:szCs w:val="32"/>
+        </w:rPr>
+        <w:t>RegEx</w:t>
       </w:r>
       <w:proofErr w:type="spellEnd"/>
-      <w:proofErr w:type="gramEnd"/>
-      <w:r>
-        <w:rPr>
-          <w:rFonts w:ascii="Times New Roman" w:eastAsia="Times New Roman" w:hAnsi="Times New Roman" w:cs="Times New Roman"/>
-          <w:sz w:val="32"/>
-          <w:szCs w:val="32"/>
-        </w:rPr>
-        <w:t xml:space="preserve"> countdown stops.</w:t>
-      </w:r>
-    </w:p>
-    <w:p>
-      <w:pPr>
-        <w:rPr>
-          <w:rFonts w:ascii="Times New Roman" w:eastAsia="Times New Roman" w:hAnsi="Times New Roman" w:cs="Times New Roman"/>
-          <w:sz w:val="32"/>
-          <w:szCs w:val="32"/>
-        </w:rPr>
-      </w:pPr>
-    </w:p>
-    <w:p>
-      <w:pPr>
-        <w:rPr>
-          <w:rFonts w:ascii="Times New Roman" w:hAnsi="Times New Roman" w:cs="Times New Roman"/>
-          <w:b/>
-          <w:sz w:val="32"/>
-          <w:szCs w:val="32"/>
-        </w:rPr>
-      </w:pPr>
-      <w:r>
-        <w:rPr>
-          <w:rFonts w:ascii="Times New Roman" w:hAnsi="Times New Roman" w:cs="Times New Roman"/>
-          <w:b/>
-          <w:sz w:val="32"/>
-          <w:szCs w:val="32"/>
-        </w:rPr>
-        <w:t>4. Word Count App:</w:t>
-      </w:r>
-    </w:p>
-    <w:p>
-      <w:pPr>
-        <w:rPr>
-          <w:rFonts w:ascii="Times New Roman" w:eastAsia="Times New Roman" w:hAnsi="Times New Roman" w:cs="Times New Roman"/>
-          <w:sz w:val="32"/>
-          <w:szCs w:val="32"/>
-        </w:rPr>
-      </w:pPr>
-      <w:r>
-        <w:rPr>
-          <w:rFonts w:ascii="Times New Roman" w:eastAsia="Times New Roman" w:hAnsi="Times New Roman" w:cs="Times New Roman"/>
-          <w:sz w:val="32"/>
-          <w:szCs w:val="32"/>
-        </w:rPr>
-        <w:t xml:space="preserve">       Build a word count app which only calculates the number of characters given by the user.</w:t>
-      </w:r>
-    </w:p>
-    <w:p>
-      <w:pPr>
-        <w:rPr>
-          <w:rFonts w:ascii="Times New Roman" w:eastAsia="Times New Roman" w:hAnsi="Times New Roman" w:cs="Times New Roman"/>
-          <w:sz w:val="32"/>
-          <w:szCs w:val="32"/>
-        </w:rPr>
-      </w:pPr>
-    </w:p>
-    <w:p>
-      <w:pPr>
-        <w:rPr>
-          <w:rFonts w:ascii="Times New Roman" w:hAnsi="Times New Roman" w:cs="Times New Roman"/>
-          <w:b/>
-          <w:sz w:val="32"/>
-          <w:szCs w:val="32"/>
-        </w:rPr>
-      </w:pPr>
-      <w:r>
-        <w:rPr>
-          <w:rFonts w:ascii="Times New Roman" w:hAnsi="Times New Roman" w:cs="Times New Roman"/>
-          <w:b/>
-          <w:sz w:val="32"/>
-          <w:szCs w:val="32"/>
-        </w:rPr>
-        <w:t>5. Palindrome Checker Game:</w:t>
-      </w:r>
-    </w:p>
-    <w:p>
-      <w:pPr>
-        <w:rPr>
-          <w:rFonts w:ascii="Times New Roman" w:eastAsia="Times New Roman" w:hAnsi="Times New Roman" w:cs="Times New Roman"/>
-          <w:sz w:val="32"/>
-          <w:szCs w:val="32"/>
-        </w:rPr>
-      </w:pPr>
-      <w:r>
-        <w:rPr>
-          <w:rFonts w:ascii="Times New Roman" w:eastAsia="Times New Roman" w:hAnsi="Times New Roman" w:cs="Times New Roman"/>
-          <w:sz w:val="32"/>
-          <w:szCs w:val="32"/>
-        </w:rPr>
-        <w:t xml:space="preserve">       Users can enter text or numbers and check whether the entered value is palindrome or not by clicking on the check button.</w:t>
-      </w:r>
-    </w:p>
-    <w:p>
-      <w:pPr>
-        <w:rPr>
-          <w:rFonts w:ascii="Times New Roman" w:eastAsia="Times New Roman" w:hAnsi="Times New Roman" w:cs="Times New Roman"/>
-          <w:sz w:val="32"/>
-          <w:szCs w:val="32"/>
-        </w:rPr>
-      </w:pPr>
-    </w:p>
-    <w:p>
-      <w:pPr>
-        <w:rPr>
-          <w:rFonts w:ascii="Times New Roman" w:hAnsi="Times New Roman" w:cs="Times New Roman"/>
-          <w:b/>
-          <w:sz w:val="32"/>
-          <w:szCs w:val="32"/>
-        </w:rPr>
-      </w:pPr>
-      <w:r>
-        <w:rPr>
-          <w:rFonts w:ascii="Times New Roman" w:hAnsi="Times New Roman" w:cs="Times New Roman"/>
-          <w:b/>
-          <w:sz w:val="32"/>
-          <w:szCs w:val="32"/>
-        </w:rPr>
-        <w:t>6. Complete Form Validation:</w:t>
-      </w:r>
-    </w:p>
-    <w:p>
-      <w:pPr>
-        <w:rPr>
-          <w:rFonts w:ascii="Times New Roman" w:eastAsia="Times New Roman" w:hAnsi="Times New Roman" w:cs="Times New Roman"/>
-          <w:sz w:val="32"/>
-          <w:szCs w:val="32"/>
-        </w:rPr>
-      </w:pPr>
-      <w:r>
-        <w:rPr>
-          <w:rFonts w:ascii="Times New Roman" w:eastAsia="Times New Roman" w:hAnsi="Times New Roman" w:cs="Times New Roman"/>
-          <w:sz w:val="32"/>
-          <w:szCs w:val="32"/>
-        </w:rPr>
-        <w:t xml:space="preserve">            Create a simple sign up form with four input fields: username, </w:t>
+      <w:r>
+        <w:rPr>
+          <w:rFonts w:ascii="Times New Roman" w:eastAsia="Times New Roman" w:hAnsi="Times New Roman" w:cs="Times New Roman"/>
+          <w:sz w:val="32"/>
+          <w:szCs w:val="32"/>
+        </w:rPr>
+        <w:t xml:space="preserve">. </w:t>
+      </w:r>
+    </w:p>
+    <w:p>
+      <w:pPr>
+        <w:rPr>
+          <w:rFonts w:ascii="Times New Roman" w:eastAsia="Times New Roman" w:hAnsi="Times New Roman" w:cs="Times New Roman"/>
+          <w:sz w:val="32"/>
+          <w:szCs w:val="32"/>
+        </w:rPr>
+      </w:pPr>
+    </w:p>
+    <w:p>
+      <w:pPr>
+        <w:rPr>
+          <w:rFonts w:ascii="Times New Roman" w:hAnsi="Times New Roman" w:cs="Times New Roman"/>
+          <w:b/>
+          <w:sz w:val="32"/>
+          <w:szCs w:val="32"/>
+        </w:rPr>
+      </w:pPr>
+      <w:r>
+        <w:rPr>
+          <w:rFonts w:ascii="Times New Roman" w:hAnsi="Times New Roman" w:cs="Times New Roman"/>
+          <w:b/>
+          <w:sz w:val="32"/>
+          <w:szCs w:val="32"/>
+        </w:rPr>
+        <w:t>7. To-do App:</w:t>
+      </w:r>
+    </w:p>
+    <w:p>
+      <w:pPr>
+        <w:rPr>
+          <w:rFonts w:ascii="Times New Roman" w:eastAsia="Times New Roman" w:hAnsi="Times New Roman" w:cs="Times New Roman"/>
+          <w:sz w:val="32"/>
+          <w:szCs w:val="32"/>
+        </w:rPr>
+      </w:pPr>
+      <w:r>
+        <w:rPr>
+          <w:rFonts w:ascii="Times New Roman" w:eastAsia="Times New Roman" w:hAnsi="Times New Roman" w:cs="Times New Roman"/>
+          <w:sz w:val="32"/>
+          <w:szCs w:val="32"/>
+        </w:rPr>
+        <w:t xml:space="preserve">        Build a simple </w:t>
       </w:r>
       <w:proofErr w:type="spellStart"/>
-      <w:proofErr w:type="gramStart"/>
-      <w:r>
-        <w:rPr>
-          <w:rFonts w:ascii="Times New Roman" w:eastAsia="Times New Roman" w:hAnsi="Times New Roman" w:cs="Times New Roman"/>
-          <w:sz w:val="32"/>
-          <w:szCs w:val="32"/>
-        </w:rPr>
-        <w:t>email,password</w:t>
-      </w:r>
-      <w:proofErr w:type="gramEnd"/>
-      <w:r>
-        <w:rPr>
-          <w:rFonts w:ascii="Times New Roman" w:eastAsia="Times New Roman" w:hAnsi="Times New Roman" w:cs="Times New Roman"/>
-          <w:sz w:val="32"/>
-          <w:szCs w:val="32"/>
-        </w:rPr>
-        <w:t>,confirm</w:t>
+      <w:r>
+        <w:rPr>
+          <w:rFonts w:ascii="Times New Roman" w:eastAsia="Times New Roman" w:hAnsi="Times New Roman" w:cs="Times New Roman"/>
+          <w:sz w:val="32"/>
+          <w:szCs w:val="32"/>
+        </w:rPr>
+        <w:t>todo</w:t>
       </w:r>
       <w:proofErr w:type="spellEnd"/>
       <w:r>
@@ -378,172 +464,51 @@
           <w:sz w:val="32"/>
           <w:szCs w:val="32"/>
         </w:rPr>
-        <w:t xml:space="preserve"> password and when you click the sign up without filling anything or incorrect data, the form will show an error </w:t>
-      </w:r>
-      <w:proofErr w:type="spellStart"/>
-      <w:r>
-        <w:rPr>
-          <w:rFonts w:ascii="Times New Roman" w:eastAsia="Times New Roman" w:hAnsi="Times New Roman" w:cs="Times New Roman"/>
-          <w:sz w:val="32"/>
-          <w:szCs w:val="32"/>
-        </w:rPr>
-        <w:t>message.To</w:t>
-      </w:r>
-      <w:proofErr w:type="spellEnd"/>
-      <w:r>
-        <w:rPr>
-          <w:rFonts w:ascii="Times New Roman" w:eastAsia="Times New Roman" w:hAnsi="Times New Roman" w:cs="Times New Roman"/>
-          <w:sz w:val="32"/>
-          <w:szCs w:val="32"/>
-        </w:rPr>
-        <w:t xml:space="preserve"> validate the password you can use </w:t>
-      </w:r>
-      <w:proofErr w:type="spellStart"/>
-      <w:r>
-        <w:rPr>
-          <w:rFonts w:ascii="Times New Roman" w:eastAsia="Times New Roman" w:hAnsi="Times New Roman" w:cs="Times New Roman"/>
-          <w:sz w:val="32"/>
-          <w:szCs w:val="32"/>
-        </w:rPr>
-        <w:t>RegEx</w:t>
-      </w:r>
-      <w:proofErr w:type="spellEnd"/>
-      <w:r>
-        <w:rPr>
-          <w:rFonts w:ascii="Times New Roman" w:eastAsia="Times New Roman" w:hAnsi="Times New Roman" w:cs="Times New Roman"/>
-          <w:sz w:val="32"/>
-          <w:szCs w:val="32"/>
-        </w:rPr>
-        <w:t xml:space="preserve">. </w:t>
-      </w:r>
-    </w:p>
-    <w:p>
-      <w:pPr>
-        <w:rPr>
-          <w:rFonts w:ascii="Times New Roman" w:eastAsia="Times New Roman" w:hAnsi="Times New Roman" w:cs="Times New Roman"/>
-          <w:sz w:val="32"/>
-          <w:szCs w:val="32"/>
-        </w:rPr>
-      </w:pPr>
-    </w:p>
-    <w:p>
-      <w:pPr>
-        <w:rPr>
-          <w:rFonts w:ascii="Times New Roman" w:eastAsia="Times New Roman" w:hAnsi="Times New Roman" w:cs="Times New Roman"/>
-          <w:sz w:val="32"/>
-          <w:szCs w:val="32"/>
-        </w:rPr>
-      </w:pPr>
-    </w:p>
-    <w:p>
-      <w:pPr>
-        <w:rPr>
-          <w:rFonts w:ascii="Times New Roman" w:eastAsia="Times New Roman" w:hAnsi="Times New Roman" w:cs="Times New Roman"/>
-          <w:sz w:val="32"/>
-          <w:szCs w:val="32"/>
-        </w:rPr>
-      </w:pPr>
-    </w:p>
-    <w:p>
-      <w:pPr>
-        <w:rPr>
-          <w:rFonts w:ascii="Times New Roman" w:hAnsi="Times New Roman" w:cs="Times New Roman"/>
-          <w:b/>
-          <w:sz w:val="32"/>
-          <w:szCs w:val="32"/>
-        </w:rPr>
-      </w:pPr>
-      <w:r>
-        <w:rPr>
-          <w:rFonts w:ascii="Times New Roman" w:hAnsi="Times New Roman" w:cs="Times New Roman"/>
-          <w:b/>
-          <w:sz w:val="32"/>
-          <w:szCs w:val="32"/>
-        </w:rPr>
-        <w:t>7. To-do App:</w:t>
-      </w:r>
-    </w:p>
-    <w:p>
-      <w:pPr>
-        <w:rPr>
-          <w:rFonts w:ascii="Times New Roman" w:eastAsia="Times New Roman" w:hAnsi="Times New Roman" w:cs="Times New Roman"/>
-          <w:sz w:val="32"/>
-          <w:szCs w:val="32"/>
-        </w:rPr>
-      </w:pPr>
-      <w:r>
-        <w:rPr>
-          <w:rFonts w:ascii="Times New Roman" w:eastAsia="Times New Roman" w:hAnsi="Times New Roman" w:cs="Times New Roman"/>
+        <w:t xml:space="preserve"> app which adds tasks,</w:t>
+      </w:r>
+      <w:r>
+        <w:rPr>
+          <w:rFonts w:ascii="Times New Roman" w:eastAsia="Times New Roman" w:hAnsi="Times New Roman" w:cs="Times New Roman"/>
+          <w:sz w:val="32"/>
+          <w:szCs w:val="32"/>
+        </w:rPr>
+        <w:t xml:space="preserve"> </w:t>
+      </w:r>
+      <w:r>
+        <w:rPr>
+          <w:rFonts w:ascii="Times New Roman" w:eastAsia="Times New Roman" w:hAnsi="Times New Roman" w:cs="Times New Roman"/>
+          <w:sz w:val="32"/>
+          <w:szCs w:val="32"/>
+        </w:rPr>
+        <w:t>edit the tasks and also delete the tasks.</w:t>
+      </w:r>
+    </w:p>
+    <w:p>
+      <w:pPr>
+        <w:rPr>
+          <w:rFonts w:ascii="Times New Roman" w:eastAsia="Times New Roman" w:hAnsi="Times New Roman" w:cs="Times New Roman"/>
+          <w:sz w:val="32"/>
+          <w:szCs w:val="32"/>
+        </w:rPr>
+      </w:pPr>
+    </w:p>
+    <w:p>
+      <w:pPr>
+        <w:rPr>
+          <w:rFonts w:ascii="Times New Roman" w:hAnsi="Times New Roman" w:cs="Times New Roman"/>
+          <w:b/>
+          <w:sz w:val="32"/>
+          <w:szCs w:val="32"/>
+        </w:rPr>
+      </w:pPr>
+      <w:r>
+        <w:rPr>
+          <w:rFonts w:ascii="Times New Roman" w:hAnsi="Times New Roman" w:cs="Times New Roman"/>
+          <w:b/>
           <w:sz w:val="32"/>
           <w:szCs w:val="32"/>
         </w:rPr>
         <w:lastRenderedPageBreak/>
-        <w:t xml:space="preserve">        Build a simple </w:t>
-      </w:r>
-      <w:proofErr w:type="spellStart"/>
-      <w:r>
-        <w:rPr>
-          <w:rFonts w:ascii="Times New Roman" w:eastAsia="Times New Roman" w:hAnsi="Times New Roman" w:cs="Times New Roman"/>
-          <w:sz w:val="32"/>
-          <w:szCs w:val="32"/>
-        </w:rPr>
-        <w:t>todo</w:t>
-      </w:r>
-      <w:proofErr w:type="spellEnd"/>
-      <w:r>
-        <w:rPr>
-          <w:rFonts w:ascii="Times New Roman" w:eastAsia="Times New Roman" w:hAnsi="Times New Roman" w:cs="Times New Roman"/>
-          <w:sz w:val="32"/>
-          <w:szCs w:val="32"/>
-        </w:rPr>
-        <w:t xml:space="preserve"> app which adds </w:t>
-      </w:r>
-      <w:proofErr w:type="spellStart"/>
-      <w:proofErr w:type="gramStart"/>
-      <w:r>
-        <w:rPr>
-          <w:rFonts w:ascii="Times New Roman" w:eastAsia="Times New Roman" w:hAnsi="Times New Roman" w:cs="Times New Roman"/>
-          <w:sz w:val="32"/>
-          <w:szCs w:val="32"/>
-        </w:rPr>
-        <w:t>tasks,edit</w:t>
-      </w:r>
-      <w:proofErr w:type="spellEnd"/>
-      <w:proofErr w:type="gramEnd"/>
-      <w:r>
-        <w:rPr>
-          <w:rFonts w:ascii="Times New Roman" w:eastAsia="Times New Roman" w:hAnsi="Times New Roman" w:cs="Times New Roman"/>
-          <w:sz w:val="32"/>
-          <w:szCs w:val="32"/>
-        </w:rPr>
-        <w:t xml:space="preserve"> the tasks and also delete the tasks.</w:t>
-      </w:r>
-    </w:p>
-    <w:p>
-      <w:pPr>
-        <w:rPr>
-          <w:rFonts w:ascii="Times New Roman" w:eastAsia="Times New Roman" w:hAnsi="Times New Roman" w:cs="Times New Roman"/>
-          <w:sz w:val="32"/>
-          <w:szCs w:val="32"/>
-        </w:rPr>
-      </w:pPr>
-    </w:p>
-    <w:p>
-      <w:pPr>
-        <w:rPr>
-          <w:rFonts w:ascii="Times New Roman" w:hAnsi="Times New Roman" w:cs="Times New Roman"/>
-          <w:b/>
-          <w:sz w:val="32"/>
-          <w:szCs w:val="32"/>
-        </w:rPr>
-      </w:pPr>
-      <w:r>
-        <w:rPr>
-          <w:rFonts w:ascii="Times New Roman" w:hAnsi="Times New Roman" w:cs="Times New Roman"/>
-          <w:b/>
-          <w:sz w:val="32"/>
-          <w:szCs w:val="32"/>
-        </w:rPr>
         <w:t>8. Colour game:</w:t>
       </w:r>
     </w:p>
@@ -581,10 +546,11 @@
           <w:szCs w:val="32"/>
           <w:highlight w:val="white"/>
         </w:rPr>
-        <w:t xml:space="preserve">It's a colour predicting game in which you </w:t>
-      </w:r>
-      <w:proofErr w:type="gramStart"/>
-      <w:r>
+        <w:t>It's a colour predicting game in which you have to predict the colours resulting from the combination of primary colours.</w:t>
+      </w:r>
+    </w:p>
+    <w:p>
+      <w:pPr>
         <w:rPr>
           <w:rFonts w:ascii="Times New Roman" w:hAnsi="Times New Roman" w:cs="Times New Roman"/>
           <w:color w:val="24292F"/>
@@ -592,36 +558,46 @@
           <w:szCs w:val="32"/>
           <w:highlight w:val="white"/>
         </w:rPr>
-        <w:t>have to</w:t>
-      </w:r>
-      <w:proofErr w:type="gramEnd"/>
-      <w:r>
-        <w:rPr>
-          <w:rFonts w:ascii="Times New Roman" w:hAnsi="Times New Roman" w:cs="Times New Roman"/>
+      </w:pPr>
+    </w:p>
+    <w:p>
+      <w:pPr>
+        <w:rPr>
+          <w:rFonts w:ascii="Times New Roman" w:hAnsi="Times New Roman" w:cs="Times New Roman"/>
+          <w:b/>
+          <w:color w:val="202124"/>
+          <w:sz w:val="32"/>
+          <w:szCs w:val="32"/>
+          <w:highlight w:val="white"/>
+        </w:rPr>
+      </w:pPr>
+      <w:r>
+        <w:rPr>
+          <w:rFonts w:ascii="Times New Roman" w:hAnsi="Times New Roman" w:cs="Times New Roman"/>
+          <w:b/>
           <w:color w:val="24292F"/>
           <w:sz w:val="32"/>
           <w:szCs w:val="32"/>
           <w:highlight w:val="white"/>
         </w:rPr>
-        <w:t xml:space="preserve"> predict the colours resulting from the combination of primary colours.</w:t>
-      </w:r>
-    </w:p>
-    <w:p>
-      <w:pPr>
-        <w:rPr>
-          <w:rFonts w:ascii="Times New Roman" w:hAnsi="Times New Roman" w:cs="Times New Roman"/>
-          <w:color w:val="24292F"/>
+        <w:t xml:space="preserve">9. </w:t>
+      </w:r>
+      <w:r>
+        <w:rPr>
+          <w:rFonts w:ascii="Times New Roman" w:hAnsi="Times New Roman" w:cs="Times New Roman"/>
+          <w:b/>
+          <w:color w:val="202124"/>
           <w:sz w:val="32"/>
           <w:szCs w:val="32"/>
           <w:highlight w:val="white"/>
         </w:rPr>
-      </w:pPr>
-    </w:p>
-    <w:p>
-      <w:pPr>
-        <w:rPr>
-          <w:rFonts w:ascii="Times New Roman" w:hAnsi="Times New Roman" w:cs="Times New Roman"/>
-          <w:b/>
+        <w:t>Typing Game:</w:t>
+      </w:r>
+    </w:p>
+    <w:p>
+      <w:pPr>
+        <w:rPr>
+          <w:rFonts w:ascii="Times New Roman" w:eastAsia="Times New Roman" w:hAnsi="Times New Roman" w:cs="Times New Roman"/>
           <w:color w:val="202124"/>
           <w:sz w:val="32"/>
           <w:szCs w:val="32"/>
@@ -632,23 +608,22 @@
         <w:rPr>
           <w:rFonts w:ascii="Times New Roman" w:hAnsi="Times New Roman" w:cs="Times New Roman"/>
           <w:b/>
-          <w:color w:val="24292F"/>
+          <w:color w:val="202124"/>
           <w:sz w:val="32"/>
           <w:szCs w:val="32"/>
           <w:highlight w:val="white"/>
         </w:rPr>
-        <w:t xml:space="preserve">9. </w:t>
-      </w:r>
-      <w:r>
-        <w:rPr>
-          <w:rFonts w:ascii="Times New Roman" w:hAnsi="Times New Roman" w:cs="Times New Roman"/>
-          <w:b/>
+        <w:t xml:space="preserve">           </w:t>
+      </w:r>
+      <w:r>
+        <w:rPr>
+          <w:rFonts w:ascii="Times New Roman" w:eastAsia="Times New Roman" w:hAnsi="Times New Roman" w:cs="Times New Roman"/>
           <w:color w:val="202124"/>
           <w:sz w:val="32"/>
           <w:szCs w:val="32"/>
           <w:highlight w:val="white"/>
         </w:rPr>
-        <w:t>Typing Game:</w:t>
+        <w:t>On clicking on start typing the counter starts and displays the time the user takes to type.</w:t>
       </w:r>
     </w:p>
     <w:p>
@@ -663,16 +638,17 @@
       </w:pPr>
       <w:r>
         <w:rPr>
-          <w:rFonts w:ascii="Times New Roman" w:hAnsi="Times New Roman" w:cs="Times New Roman"/>
-          <w:b/>
+          <w:rFonts w:ascii="Times New Roman" w:eastAsia="Times New Roman" w:hAnsi="Times New Roman" w:cs="Times New Roman"/>
           <w:color w:val="202124"/>
           <w:sz w:val="32"/>
           <w:szCs w:val="32"/>
           <w:highlight w:val="white"/>
         </w:rPr>
-        <w:t xml:space="preserve">           </w:t>
-      </w:r>
-      <w:r>
+        <w:t xml:space="preserve">            </w:t>
+      </w:r>
+    </w:p>
+    <w:p>
+      <w:pPr>
         <w:rPr>
           <w:rFonts w:ascii="Times New Roman" w:eastAsia="Times New Roman" w:hAnsi="Times New Roman" w:cs="Times New Roman"/>
           <w:color w:val="202124"/>
@@ -680,13 +656,13 @@
           <w:szCs w:val="32"/>
           <w:highlight w:val="white"/>
         </w:rPr>
-        <w:t>On clicking on start typing the counter starts and displays the time the user takes to type.</w:t>
-      </w:r>
-    </w:p>
-    <w:p>
-      <w:pPr>
-        <w:rPr>
-          <w:rFonts w:ascii="Times New Roman" w:eastAsia="Times New Roman" w:hAnsi="Times New Roman" w:cs="Times New Roman"/>
+      </w:pPr>
+    </w:p>
+    <w:p>
+      <w:pPr>
+        <w:rPr>
+          <w:rFonts w:ascii="Times New Roman" w:hAnsi="Times New Roman" w:cs="Times New Roman"/>
+          <w:b/>
           <w:color w:val="202124"/>
           <w:sz w:val="32"/>
           <w:szCs w:val="32"/>
@@ -695,46 +671,13 @@
       </w:pPr>
       <w:r>
         <w:rPr>
-          <w:rFonts w:ascii="Times New Roman" w:eastAsia="Times New Roman" w:hAnsi="Times New Roman" w:cs="Times New Roman"/>
+          <w:rFonts w:ascii="Times New Roman" w:hAnsi="Times New Roman" w:cs="Times New Roman"/>
+          <w:b/>
           <w:color w:val="202124"/>
           <w:sz w:val="32"/>
           <w:szCs w:val="32"/>
           <w:highlight w:val="white"/>
         </w:rPr>
-        <w:t xml:space="preserve">            </w:t>
-      </w:r>
-    </w:p>
-    <w:p>
-      <w:pPr>
-        <w:rPr>
-          <w:rFonts w:ascii="Times New Roman" w:eastAsia="Times New Roman" w:hAnsi="Times New Roman" w:cs="Times New Roman"/>
-          <w:color w:val="202124"/>
-          <w:sz w:val="32"/>
-          <w:szCs w:val="32"/>
-          <w:highlight w:val="white"/>
-        </w:rPr>
-      </w:pPr>
-    </w:p>
-    <w:p>
-      <w:pPr>
-        <w:rPr>
-          <w:rFonts w:ascii="Times New Roman" w:hAnsi="Times New Roman" w:cs="Times New Roman"/>
-          <w:b/>
-          <w:color w:val="202124"/>
-          <w:sz w:val="32"/>
-          <w:szCs w:val="32"/>
-          <w:highlight w:val="white"/>
-        </w:rPr>
-      </w:pPr>
-      <w:r>
-        <w:rPr>
-          <w:rFonts w:ascii="Times New Roman" w:hAnsi="Times New Roman" w:cs="Times New Roman"/>
-          <w:b/>
-          <w:color w:val="202124"/>
-          <w:sz w:val="32"/>
-          <w:szCs w:val="32"/>
-          <w:highlight w:val="white"/>
-        </w:rPr>
         <w:t>10.  Expense Tracker:</w:t>
       </w:r>
     </w:p>
@@ -752,25 +695,7 @@
           <w:sz w:val="32"/>
           <w:szCs w:val="32"/>
         </w:rPr>
-        <w:t xml:space="preserve">        Creates an Expense tracker </w:t>
-      </w:r>
-      <w:proofErr w:type="gramStart"/>
-      <w:r>
-        <w:rPr>
-          <w:rFonts w:ascii="Times New Roman" w:eastAsia="Times New Roman" w:hAnsi="Times New Roman" w:cs="Times New Roman"/>
-          <w:sz w:val="32"/>
-          <w:szCs w:val="32"/>
-        </w:rPr>
-        <w:t>app  in</w:t>
-      </w:r>
-      <w:proofErr w:type="gramEnd"/>
-      <w:r>
-        <w:rPr>
-          <w:rFonts w:ascii="Times New Roman" w:eastAsia="Times New Roman" w:hAnsi="Times New Roman" w:cs="Times New Roman"/>
-          <w:sz w:val="32"/>
-          <w:szCs w:val="32"/>
-        </w:rPr>
-        <w:t xml:space="preserve"> which users can track expenses incurred by them.</w:t>
+        <w:t xml:space="preserve">        Creates an Expense tracker app in which users can track expenses incurred by them.</w:t>
       </w:r>
     </w:p>
     <w:p>
@@ -909,29 +834,25 @@
           <w:sz w:val="32"/>
           <w:szCs w:val="32"/>
         </w:rPr>
-        <w:t xml:space="preserve">  Build a music player app which has some features like play, pause, Volume-up, volume-down, </w:t>
-      </w:r>
-      <w:proofErr w:type="spellStart"/>
-      <w:proofErr w:type="gramStart"/>
-      <w:r>
-        <w:rPr>
-          <w:rFonts w:ascii="Times New Roman" w:eastAsia="Times New Roman" w:hAnsi="Times New Roman" w:cs="Times New Roman"/>
-          <w:color w:val="202124"/>
-          <w:sz w:val="32"/>
-          <w:szCs w:val="32"/>
-        </w:rPr>
-        <w:t>Previous,next</w:t>
-      </w:r>
-      <w:proofErr w:type="spellEnd"/>
-      <w:proofErr w:type="gramEnd"/>
-      <w:r>
-        <w:rPr>
-          <w:rFonts w:ascii="Times New Roman" w:eastAsia="Times New Roman" w:hAnsi="Times New Roman" w:cs="Times New Roman"/>
-          <w:color w:val="202124"/>
-          <w:sz w:val="32"/>
-          <w:szCs w:val="32"/>
-        </w:rPr>
-        <w:t xml:space="preserve"> button.</w:t>
+        <w:t xml:space="preserve">  Build a music player app which has some features like play, pause, Volume-up, volume-down, Previous,</w:t>
+      </w:r>
+      <w:r>
+        <w:rPr>
+          <w:rFonts w:ascii="Times New Roman" w:eastAsia="Times New Roman" w:hAnsi="Times New Roman" w:cs="Times New Roman"/>
+          <w:color w:val="202124"/>
+          <w:sz w:val="32"/>
+          <w:szCs w:val="32"/>
+        </w:rPr>
+        <w:t xml:space="preserve"> </w:t>
+      </w:r>
+      <w:r>
+        <w:rPr>
+          <w:rFonts w:ascii="Times New Roman" w:eastAsia="Times New Roman" w:hAnsi="Times New Roman" w:cs="Times New Roman"/>
+          <w:color w:val="202124"/>
+          <w:sz w:val="32"/>
+          <w:szCs w:val="32"/>
+        </w:rPr>
+        <w:t>next button.</w:t>
       </w:r>
     </w:p>
     <w:p>
@@ -981,71 +902,57 @@
           <w:sz w:val="32"/>
           <w:szCs w:val="32"/>
         </w:rPr>
-        <w:t xml:space="preserve">           Create a video player App using </w:t>
-      </w:r>
-      <w:proofErr w:type="spellStart"/>
-      <w:r>
-        <w:rPr>
-          <w:rFonts w:ascii="Times New Roman" w:eastAsia="Times New Roman" w:hAnsi="Times New Roman" w:cs="Times New Roman"/>
-          <w:color w:val="202124"/>
-          <w:sz w:val="32"/>
-          <w:szCs w:val="32"/>
-        </w:rPr>
-        <w:t>Javascript</w:t>
-      </w:r>
-      <w:proofErr w:type="spellEnd"/>
-      <w:r>
-        <w:rPr>
-          <w:rFonts w:ascii="Times New Roman" w:eastAsia="Times New Roman" w:hAnsi="Times New Roman" w:cs="Times New Roman"/>
-          <w:color w:val="202124"/>
-          <w:sz w:val="32"/>
-          <w:szCs w:val="32"/>
-        </w:rPr>
-        <w:t>.</w:t>
-      </w:r>
-    </w:p>
-    <w:p>
-      <w:pPr>
-        <w:rPr>
-          <w:rFonts w:ascii="Times New Roman" w:eastAsia="Times New Roman" w:hAnsi="Times New Roman" w:cs="Times New Roman"/>
-          <w:color w:val="202124"/>
-          <w:sz w:val="32"/>
-          <w:szCs w:val="32"/>
-        </w:rPr>
-      </w:pPr>
-    </w:p>
-    <w:p>
-      <w:pPr>
-        <w:rPr>
-          <w:rFonts w:ascii="Times New Roman" w:hAnsi="Times New Roman" w:cs="Times New Roman"/>
-          <w:b/>
-          <w:color w:val="202124"/>
-          <w:sz w:val="32"/>
-          <w:szCs w:val="32"/>
-        </w:rPr>
-      </w:pPr>
-      <w:r>
-        <w:rPr>
-          <w:rFonts w:ascii="Times New Roman" w:hAnsi="Times New Roman" w:cs="Times New Roman"/>
-          <w:b/>
-          <w:color w:val="202124"/>
-          <w:sz w:val="32"/>
-          <w:szCs w:val="32"/>
-        </w:rPr>
-        <w:t xml:space="preserve">14.  Drum </w:t>
-      </w:r>
-      <w:proofErr w:type="gramStart"/>
-      <w:r>
-        <w:rPr>
-          <w:rFonts w:ascii="Times New Roman" w:hAnsi="Times New Roman" w:cs="Times New Roman"/>
-          <w:b/>
-          <w:color w:val="202124"/>
-          <w:sz w:val="32"/>
-          <w:szCs w:val="32"/>
-        </w:rPr>
-        <w:t>kit :</w:t>
-      </w:r>
-      <w:proofErr w:type="gramEnd"/>
+        <w:t xml:space="preserve">           Create a video player App using Java</w:t>
+      </w:r>
+      <w:r>
+        <w:rPr>
+          <w:rFonts w:ascii="Times New Roman" w:eastAsia="Times New Roman" w:hAnsi="Times New Roman" w:cs="Times New Roman"/>
+          <w:color w:val="202124"/>
+          <w:sz w:val="32"/>
+          <w:szCs w:val="32"/>
+        </w:rPr>
+        <w:t>S</w:t>
+      </w:r>
+      <w:r>
+        <w:rPr>
+          <w:rFonts w:ascii="Times New Roman" w:eastAsia="Times New Roman" w:hAnsi="Times New Roman" w:cs="Times New Roman"/>
+          <w:color w:val="202124"/>
+          <w:sz w:val="32"/>
+          <w:szCs w:val="32"/>
+        </w:rPr>
+        <w:t>cript.</w:t>
+      </w:r>
+    </w:p>
+    <w:p>
+      <w:pPr>
+        <w:rPr>
+          <w:rFonts w:ascii="Times New Roman" w:eastAsia="Times New Roman" w:hAnsi="Times New Roman" w:cs="Times New Roman"/>
+          <w:color w:val="202124"/>
+          <w:sz w:val="32"/>
+          <w:szCs w:val="32"/>
+        </w:rPr>
+      </w:pPr>
+    </w:p>
+    <w:p>
+      <w:pPr>
+        <w:rPr>
+          <w:rFonts w:ascii="Times New Roman" w:hAnsi="Times New Roman" w:cs="Times New Roman"/>
+          <w:b/>
+          <w:color w:val="202124"/>
+          <w:sz w:val="32"/>
+          <w:szCs w:val="32"/>
+        </w:rPr>
+      </w:pPr>
+      <w:r>
+        <w:rPr>
+          <w:rFonts w:ascii="Times New Roman" w:hAnsi="Times New Roman" w:cs="Times New Roman"/>
+          <w:b/>
+          <w:color w:val="202124"/>
+          <w:sz w:val="32"/>
+          <w:szCs w:val="32"/>
+        </w:rPr>
+        <w:t>14.  Drum kit:</w:t>
+      </w:r>
     </w:p>
     <w:p>
       <w:pPr>
@@ -1070,6 +977,39 @@
       <w:pPr>
         <w:rPr>
           <w:rFonts w:ascii="Times New Roman" w:eastAsia="Times New Roman" w:hAnsi="Times New Roman" w:cs="Times New Roman"/>
+          <w:color w:val="202124"/>
+          <w:sz w:val="32"/>
+          <w:szCs w:val="32"/>
+        </w:rPr>
+      </w:pPr>
+    </w:p>
+    <w:p>
+      <w:pPr>
+        <w:rPr>
+          <w:rFonts w:ascii="Times New Roman" w:hAnsi="Times New Roman" w:cs="Times New Roman"/>
+          <w:b/>
+          <w:color w:val="202124"/>
+          <w:sz w:val="32"/>
+          <w:szCs w:val="32"/>
+        </w:rPr>
+      </w:pPr>
+    </w:p>
+    <w:p>
+      <w:pPr>
+        <w:rPr>
+          <w:rFonts w:ascii="Times New Roman" w:hAnsi="Times New Roman" w:cs="Times New Roman"/>
+          <w:b/>
+          <w:color w:val="202124"/>
+          <w:sz w:val="32"/>
+          <w:szCs w:val="32"/>
+        </w:rPr>
+      </w:pPr>
+    </w:p>
+    <w:p>
+      <w:pPr>
+        <w:rPr>
+          <w:rFonts w:ascii="Times New Roman" w:hAnsi="Times New Roman" w:cs="Times New Roman"/>
+          <w:b/>
           <w:color w:val="202124"/>
           <w:sz w:val="32"/>
           <w:szCs w:val="32"/>
@@ -1311,297 +1251,234 @@
           <w:sz w:val="32"/>
           <w:szCs w:val="32"/>
         </w:rPr>
-        <w:t xml:space="preserve"> Build a filter app where User wants to filter the data based on some criteria like size, </w:t>
+        <w:t xml:space="preserve"> Build a filter app where User wants to filter the data based on some criteria like size, colour,</w:t>
+      </w:r>
+      <w:r>
+        <w:rPr>
+          <w:rFonts w:ascii="Times New Roman" w:eastAsia="Times New Roman" w:hAnsi="Times New Roman" w:cs="Times New Roman"/>
+          <w:color w:val="202124"/>
+          <w:sz w:val="32"/>
+          <w:szCs w:val="32"/>
+        </w:rPr>
+        <w:t xml:space="preserve"> </w:t>
+      </w:r>
+      <w:r>
+        <w:rPr>
+          <w:rFonts w:ascii="Times New Roman" w:eastAsia="Times New Roman" w:hAnsi="Times New Roman" w:cs="Times New Roman"/>
+          <w:color w:val="202124"/>
+          <w:sz w:val="32"/>
+          <w:szCs w:val="32"/>
+        </w:rPr>
+        <w:t>price etc</w:t>
+      </w:r>
+      <w:r>
+        <w:rPr>
+          <w:rFonts w:ascii="Times New Roman" w:hAnsi="Times New Roman" w:cs="Times New Roman"/>
+          <w:color w:val="202124"/>
+          <w:sz w:val="32"/>
+          <w:szCs w:val="32"/>
+        </w:rPr>
+        <w:t>.</w:t>
+      </w:r>
+    </w:p>
+    <w:p>
+      <w:pPr>
+        <w:rPr>
+          <w:rFonts w:ascii="Times New Roman" w:hAnsi="Times New Roman" w:cs="Times New Roman"/>
+          <w:color w:val="202124"/>
+          <w:sz w:val="32"/>
+          <w:szCs w:val="32"/>
+        </w:rPr>
+      </w:pPr>
+    </w:p>
+    <w:p>
+      <w:pPr>
+        <w:rPr>
+          <w:rFonts w:ascii="Times New Roman" w:hAnsi="Times New Roman" w:cs="Times New Roman"/>
+          <w:b/>
+          <w:color w:val="202124"/>
+          <w:sz w:val="32"/>
+          <w:szCs w:val="32"/>
+        </w:rPr>
+      </w:pPr>
+      <w:r>
+        <w:rPr>
+          <w:rFonts w:ascii="Times New Roman" w:hAnsi="Times New Roman" w:cs="Times New Roman"/>
+          <w:b/>
+          <w:color w:val="202124"/>
+          <w:sz w:val="32"/>
+          <w:szCs w:val="32"/>
+        </w:rPr>
+        <w:t>19. Flash card information:</w:t>
+      </w:r>
+    </w:p>
+    <w:p>
+      <w:pPr>
+        <w:rPr>
+          <w:rFonts w:ascii="Times New Roman" w:eastAsia="Times New Roman" w:hAnsi="Times New Roman" w:cs="Times New Roman"/>
+          <w:color w:val="202124"/>
+          <w:sz w:val="32"/>
+          <w:szCs w:val="32"/>
+        </w:rPr>
+      </w:pPr>
+      <w:r>
+        <w:rPr>
+          <w:rFonts w:ascii="Times New Roman" w:hAnsi="Times New Roman" w:cs="Times New Roman"/>
+          <w:color w:val="202124"/>
+          <w:sz w:val="32"/>
+          <w:szCs w:val="32"/>
+        </w:rPr>
+        <w:t xml:space="preserve">      </w:t>
+      </w:r>
+      <w:r>
+        <w:rPr>
+          <w:rFonts w:ascii="Times New Roman" w:eastAsia="Times New Roman" w:hAnsi="Times New Roman" w:cs="Times New Roman"/>
+          <w:color w:val="202124"/>
+          <w:sz w:val="32"/>
+          <w:szCs w:val="32"/>
+        </w:rPr>
+        <w:t xml:space="preserve">    When users type anything in the text, it will show in a </w:t>
+      </w:r>
+      <w:proofErr w:type="gramStart"/>
+      <w:r>
+        <w:rPr>
+          <w:rFonts w:ascii="Times New Roman" w:eastAsia="Times New Roman" w:hAnsi="Times New Roman" w:cs="Times New Roman"/>
+          <w:color w:val="202124"/>
+          <w:sz w:val="32"/>
+          <w:szCs w:val="32"/>
+        </w:rPr>
+        <w:t>card .</w:t>
+      </w:r>
+      <w:proofErr w:type="gramEnd"/>
+    </w:p>
+    <w:p>
+      <w:pPr>
+        <w:rPr>
+          <w:rFonts w:ascii="Times New Roman" w:hAnsi="Times New Roman" w:cs="Times New Roman"/>
+          <w:color w:val="202124"/>
+          <w:sz w:val="32"/>
+          <w:szCs w:val="32"/>
+        </w:rPr>
+      </w:pPr>
+    </w:p>
+    <w:p>
+      <w:pPr>
+        <w:rPr>
+          <w:rFonts w:ascii="Times New Roman" w:hAnsi="Times New Roman" w:cs="Times New Roman"/>
+          <w:b/>
+          <w:color w:val="202124"/>
+          <w:sz w:val="32"/>
+          <w:szCs w:val="32"/>
+        </w:rPr>
+      </w:pPr>
+      <w:r>
+        <w:rPr>
+          <w:rFonts w:ascii="Times New Roman" w:hAnsi="Times New Roman" w:cs="Times New Roman"/>
+          <w:b/>
+          <w:color w:val="202124"/>
+          <w:sz w:val="32"/>
+          <w:szCs w:val="32"/>
+        </w:rPr>
+        <w:t>20. Budget app:</w:t>
+      </w:r>
+    </w:p>
+    <w:p>
+      <w:pPr>
+        <w:rPr>
+          <w:rFonts w:ascii="Times New Roman" w:eastAsia="Times New Roman" w:hAnsi="Times New Roman" w:cs="Times New Roman"/>
+          <w:color w:val="202124"/>
+          <w:sz w:val="32"/>
+          <w:szCs w:val="32"/>
+        </w:rPr>
+      </w:pPr>
+      <w:r>
+        <w:rPr>
+          <w:rFonts w:ascii="Times New Roman" w:hAnsi="Times New Roman" w:cs="Times New Roman"/>
+          <w:color w:val="202124"/>
+          <w:sz w:val="32"/>
+          <w:szCs w:val="32"/>
+        </w:rPr>
+        <w:t xml:space="preserve">        </w:t>
+      </w:r>
+      <w:r>
+        <w:rPr>
+          <w:rFonts w:ascii="Times New Roman" w:eastAsia="Times New Roman" w:hAnsi="Times New Roman" w:cs="Times New Roman"/>
+          <w:color w:val="202124"/>
+          <w:sz w:val="32"/>
+          <w:szCs w:val="32"/>
+        </w:rPr>
+        <w:t xml:space="preserve">  This Web app helps users to add his/her expenses and income and calculate their available budget.</w:t>
+      </w:r>
+    </w:p>
+    <w:p>
+      <w:pPr>
+        <w:rPr>
+          <w:rFonts w:ascii="Times New Roman" w:hAnsi="Times New Roman" w:cs="Times New Roman"/>
+          <w:color w:val="202124"/>
+          <w:sz w:val="32"/>
+          <w:szCs w:val="32"/>
+        </w:rPr>
+      </w:pPr>
+    </w:p>
+    <w:p>
+      <w:pPr>
+        <w:rPr>
+          <w:rFonts w:ascii="Times New Roman" w:hAnsi="Times New Roman" w:cs="Times New Roman"/>
+          <w:b/>
+          <w:color w:val="202124"/>
+          <w:sz w:val="32"/>
+          <w:szCs w:val="32"/>
+        </w:rPr>
+      </w:pPr>
+      <w:r>
+        <w:rPr>
+          <w:rFonts w:ascii="Times New Roman" w:hAnsi="Times New Roman" w:cs="Times New Roman"/>
+          <w:b/>
+          <w:color w:val="202124"/>
+          <w:sz w:val="32"/>
+          <w:szCs w:val="32"/>
+        </w:rPr>
+        <w:t>21. Loan Calculator (Home, Car, Bike Personal):</w:t>
+      </w:r>
+    </w:p>
+    <w:p>
+      <w:pPr>
+        <w:rPr>
+          <w:rFonts w:ascii="Times New Roman" w:eastAsia="Times New Roman" w:hAnsi="Times New Roman" w:cs="Times New Roman"/>
+          <w:color w:val="202124"/>
+          <w:sz w:val="32"/>
+          <w:szCs w:val="32"/>
+        </w:rPr>
+      </w:pPr>
+      <w:r>
+        <w:rPr>
+          <w:rFonts w:ascii="Times New Roman" w:hAnsi="Times New Roman" w:cs="Times New Roman"/>
+          <w:color w:val="202124"/>
+          <w:sz w:val="32"/>
+          <w:szCs w:val="32"/>
+        </w:rPr>
+        <w:t xml:space="preserve">                </w:t>
+      </w:r>
+      <w:r>
+        <w:rPr>
+          <w:rFonts w:ascii="Times New Roman" w:eastAsia="Times New Roman" w:hAnsi="Times New Roman" w:cs="Times New Roman"/>
+          <w:color w:val="202124"/>
+          <w:sz w:val="32"/>
+          <w:szCs w:val="32"/>
+        </w:rPr>
+        <w:t xml:space="preserve">  It will calculate the monthly </w:t>
       </w:r>
       <w:proofErr w:type="spellStart"/>
-      <w:proofErr w:type="gramStart"/>
-      <w:r>
-        <w:rPr>
-          <w:rFonts w:ascii="Times New Roman" w:eastAsia="Times New Roman" w:hAnsi="Times New Roman" w:cs="Times New Roman"/>
-          <w:color w:val="202124"/>
-          <w:sz w:val="32"/>
-          <w:szCs w:val="32"/>
-        </w:rPr>
-        <w:t>colour,price</w:t>
+      <w:r>
+        <w:rPr>
+          <w:rFonts w:ascii="Times New Roman" w:eastAsia="Times New Roman" w:hAnsi="Times New Roman" w:cs="Times New Roman"/>
+          <w:color w:val="202124"/>
+          <w:sz w:val="32"/>
+          <w:szCs w:val="32"/>
+        </w:rPr>
+        <w:t>emi</w:t>
       </w:r>
       <w:proofErr w:type="spellEnd"/>
-      <w:proofErr w:type="gramEnd"/>
-      <w:r>
-        <w:rPr>
-          <w:rFonts w:ascii="Times New Roman" w:eastAsia="Times New Roman" w:hAnsi="Times New Roman" w:cs="Times New Roman"/>
-          <w:color w:val="202124"/>
-          <w:sz w:val="32"/>
-          <w:szCs w:val="32"/>
-        </w:rPr>
-        <w:t xml:space="preserve"> etc</w:t>
-      </w:r>
-      <w:r>
-        <w:rPr>
-          <w:rFonts w:ascii="Times New Roman" w:hAnsi="Times New Roman" w:cs="Times New Roman"/>
-          <w:color w:val="202124"/>
-          <w:sz w:val="32"/>
-          <w:szCs w:val="32"/>
-        </w:rPr>
-        <w:t>.</w:t>
-      </w:r>
-    </w:p>
-    <w:p>
-      <w:pPr>
-        <w:rPr>
-          <w:rFonts w:ascii="Times New Roman" w:hAnsi="Times New Roman" w:cs="Times New Roman"/>
-          <w:color w:val="202124"/>
-          <w:sz w:val="32"/>
-          <w:szCs w:val="32"/>
-        </w:rPr>
-      </w:pPr>
-    </w:p>
-    <w:p>
-      <w:pPr>
-        <w:rPr>
-          <w:rFonts w:ascii="Times New Roman" w:hAnsi="Times New Roman" w:cs="Times New Roman"/>
-          <w:b/>
-          <w:color w:val="202124"/>
-          <w:sz w:val="32"/>
-          <w:szCs w:val="32"/>
-        </w:rPr>
-      </w:pPr>
-      <w:r>
-        <w:rPr>
-          <w:rFonts w:ascii="Times New Roman" w:hAnsi="Times New Roman" w:cs="Times New Roman"/>
-          <w:b/>
-          <w:color w:val="202124"/>
-          <w:sz w:val="32"/>
-          <w:szCs w:val="32"/>
-        </w:rPr>
-        <w:t>19. Flash card information:</w:t>
-      </w:r>
-    </w:p>
-    <w:p>
-      <w:pPr>
-        <w:rPr>
-          <w:rFonts w:ascii="Times New Roman" w:hAnsi="Times New Roman" w:cs="Times New Roman"/>
-          <w:color w:val="202124"/>
-          <w:sz w:val="32"/>
-          <w:szCs w:val="32"/>
-        </w:rPr>
-      </w:pPr>
-      <w:r>
-        <w:rPr>
-          <w:rFonts w:ascii="Times New Roman" w:hAnsi="Times New Roman" w:cs="Times New Roman"/>
-          <w:color w:val="202124"/>
-          <w:sz w:val="32"/>
-          <w:szCs w:val="32"/>
-        </w:rPr>
-        <w:t xml:space="preserve">            </w:t>
-      </w:r>
-    </w:p>
-    <w:p>
-      <w:pPr>
-        <w:rPr>
-          <w:rFonts w:ascii="Times New Roman" w:eastAsia="Times New Roman" w:hAnsi="Times New Roman" w:cs="Times New Roman"/>
-          <w:color w:val="202124"/>
-          <w:sz w:val="32"/>
-          <w:szCs w:val="32"/>
-        </w:rPr>
-      </w:pPr>
-      <w:r>
-        <w:rPr>
-          <w:rFonts w:ascii="Times New Roman" w:hAnsi="Times New Roman" w:cs="Times New Roman"/>
-          <w:color w:val="202124"/>
-          <w:sz w:val="32"/>
-          <w:szCs w:val="32"/>
-        </w:rPr>
-        <w:t xml:space="preserve">      </w:t>
-      </w:r>
-      <w:r>
-        <w:rPr>
-          <w:rFonts w:ascii="Times New Roman" w:eastAsia="Times New Roman" w:hAnsi="Times New Roman" w:cs="Times New Roman"/>
-          <w:color w:val="202124"/>
-          <w:sz w:val="32"/>
-          <w:szCs w:val="32"/>
-        </w:rPr>
-        <w:t xml:space="preserve">    When users type anything in the </w:t>
-      </w:r>
-      <w:proofErr w:type="spellStart"/>
-      <w:proofErr w:type="gramStart"/>
-      <w:r>
-        <w:rPr>
-          <w:rFonts w:ascii="Times New Roman" w:eastAsia="Times New Roman" w:hAnsi="Times New Roman" w:cs="Times New Roman"/>
-          <w:color w:val="202124"/>
-          <w:sz w:val="32"/>
-          <w:szCs w:val="32"/>
-        </w:rPr>
-        <w:t>textb</w:t>
-      </w:r>
-      <w:proofErr w:type="spellEnd"/>
-      <w:r>
-        <w:rPr>
-          <w:rFonts w:ascii="Times New Roman" w:eastAsia="Times New Roman" w:hAnsi="Times New Roman" w:cs="Times New Roman"/>
-          <w:color w:val="202124"/>
-          <w:sz w:val="32"/>
-          <w:szCs w:val="32"/>
-        </w:rPr>
-        <w:t>,  it</w:t>
-      </w:r>
-      <w:proofErr w:type="gramEnd"/>
-      <w:r>
-        <w:rPr>
-          <w:rFonts w:ascii="Times New Roman" w:eastAsia="Times New Roman" w:hAnsi="Times New Roman" w:cs="Times New Roman"/>
-          <w:color w:val="202124"/>
-          <w:sz w:val="32"/>
-          <w:szCs w:val="32"/>
-        </w:rPr>
-        <w:t xml:space="preserve"> will show in a card .</w:t>
-      </w:r>
-    </w:p>
-    <w:p>
-      <w:pPr>
-        <w:rPr>
-          <w:rFonts w:ascii="Times New Roman" w:hAnsi="Times New Roman" w:cs="Times New Roman"/>
-          <w:color w:val="202124"/>
-          <w:sz w:val="32"/>
-          <w:szCs w:val="32"/>
-        </w:rPr>
-      </w:pPr>
-    </w:p>
-    <w:p>
-      <w:pPr>
-        <w:rPr>
-          <w:rFonts w:ascii="Times New Roman" w:hAnsi="Times New Roman" w:cs="Times New Roman"/>
-          <w:b/>
-          <w:color w:val="202124"/>
-          <w:sz w:val="32"/>
-          <w:szCs w:val="32"/>
-        </w:rPr>
-      </w:pPr>
-      <w:r>
-        <w:rPr>
-          <w:rFonts w:ascii="Times New Roman" w:hAnsi="Times New Roman" w:cs="Times New Roman"/>
-          <w:b/>
-          <w:color w:val="202124"/>
-          <w:sz w:val="32"/>
-          <w:szCs w:val="32"/>
-        </w:rPr>
-        <w:t>20. Budget app:</w:t>
-      </w:r>
-    </w:p>
-    <w:p>
-      <w:pPr>
-        <w:rPr>
-          <w:rFonts w:ascii="Times New Roman" w:eastAsia="Times New Roman" w:hAnsi="Times New Roman" w:cs="Times New Roman"/>
-          <w:color w:val="202124"/>
-          <w:sz w:val="32"/>
-          <w:szCs w:val="32"/>
-        </w:rPr>
-      </w:pPr>
-      <w:r>
-        <w:rPr>
-          <w:rFonts w:ascii="Times New Roman" w:hAnsi="Times New Roman" w:cs="Times New Roman"/>
-          <w:color w:val="202124"/>
-          <w:sz w:val="32"/>
-          <w:szCs w:val="32"/>
-        </w:rPr>
-        <w:t xml:space="preserve">        </w:t>
-      </w:r>
-      <w:r>
-        <w:rPr>
-          <w:rFonts w:ascii="Times New Roman" w:eastAsia="Times New Roman" w:hAnsi="Times New Roman" w:cs="Times New Roman"/>
-          <w:color w:val="202124"/>
-          <w:sz w:val="32"/>
-          <w:szCs w:val="32"/>
-        </w:rPr>
-        <w:t xml:space="preserve">  This Web app helps users to add his/her expenses and income and calculate their available budget.</w:t>
-      </w:r>
-    </w:p>
-    <w:p>
-      <w:pPr>
-        <w:rPr>
-          <w:rFonts w:ascii="Times New Roman" w:eastAsia="Times New Roman" w:hAnsi="Times New Roman" w:cs="Times New Roman"/>
-          <w:color w:val="202124"/>
-          <w:sz w:val="32"/>
-          <w:szCs w:val="32"/>
-        </w:rPr>
-      </w:pPr>
-    </w:p>
-    <w:p>
-      <w:pPr>
-        <w:rPr>
-          <w:rFonts w:ascii="Times New Roman" w:eastAsia="Times New Roman" w:hAnsi="Times New Roman" w:cs="Times New Roman"/>
-          <w:color w:val="202124"/>
-          <w:sz w:val="32"/>
-          <w:szCs w:val="32"/>
-        </w:rPr>
-      </w:pPr>
-    </w:p>
-    <w:p>
-      <w:pPr>
-        <w:rPr>
-          <w:rFonts w:ascii="Times New Roman" w:hAnsi="Times New Roman" w:cs="Times New Roman"/>
-          <w:color w:val="202124"/>
-          <w:sz w:val="32"/>
-          <w:szCs w:val="32"/>
-        </w:rPr>
-      </w:pPr>
-    </w:p>
-    <w:p>
-      <w:pPr>
-        <w:rPr>
-          <w:rFonts w:ascii="Times New Roman" w:hAnsi="Times New Roman" w:cs="Times New Roman"/>
-          <w:b/>
-          <w:color w:val="202124"/>
-          <w:sz w:val="32"/>
-          <w:szCs w:val="32"/>
-        </w:rPr>
-      </w:pPr>
-      <w:r>
-        <w:rPr>
-          <w:rFonts w:ascii="Times New Roman" w:hAnsi="Times New Roman" w:cs="Times New Roman"/>
-          <w:b/>
-          <w:color w:val="202124"/>
-          <w:sz w:val="32"/>
-          <w:szCs w:val="32"/>
-        </w:rPr>
-        <w:t>21. Loan Calculator (Home, Car, Bike Personal):</w:t>
-      </w:r>
-    </w:p>
-    <w:p>
-      <w:pPr>
-        <w:rPr>
-          <w:rFonts w:ascii="Times New Roman" w:eastAsia="Times New Roman" w:hAnsi="Times New Roman" w:cs="Times New Roman"/>
-          <w:color w:val="202124"/>
-          <w:sz w:val="32"/>
-          <w:szCs w:val="32"/>
-        </w:rPr>
-      </w:pPr>
-      <w:r>
-        <w:rPr>
-          <w:rFonts w:ascii="Times New Roman" w:hAnsi="Times New Roman" w:cs="Times New Roman"/>
-          <w:color w:val="202124"/>
-          <w:sz w:val="32"/>
-          <w:szCs w:val="32"/>
-        </w:rPr>
-        <w:t xml:space="preserve">                </w:t>
-      </w:r>
-      <w:r>
-        <w:rPr>
-          <w:rFonts w:ascii="Times New Roman" w:eastAsia="Times New Roman" w:hAnsi="Times New Roman" w:cs="Times New Roman"/>
-          <w:color w:val="202124"/>
-          <w:sz w:val="32"/>
-          <w:szCs w:val="32"/>
-        </w:rPr>
-        <w:t xml:space="preserve">  It will calculate the monthly </w:t>
-      </w:r>
-      <w:proofErr w:type="spellStart"/>
-      <w:r>
-        <w:rPr>
-          <w:rFonts w:ascii="Times New Roman" w:eastAsia="Times New Roman" w:hAnsi="Times New Roman" w:cs="Times New Roman"/>
-          <w:color w:val="202124"/>
-          <w:sz w:val="32"/>
-          <w:szCs w:val="32"/>
-        </w:rPr>
-        <w:t>emi</w:t>
-      </w:r>
-      <w:proofErr w:type="spellEnd"/>
       <w:r>
         <w:rPr>
           <w:rFonts w:ascii="Times New Roman" w:eastAsia="Times New Roman" w:hAnsi="Times New Roman" w:cs="Times New Roman"/>
@@ -1659,28 +1536,25 @@
           <w:sz w:val="32"/>
           <w:szCs w:val="32"/>
         </w:rPr>
-        <w:lastRenderedPageBreak/>
-        <w:t xml:space="preserve"> Whenever a user wants to store something in the clipboard, he enters in the </w:t>
-      </w:r>
-      <w:proofErr w:type="gramStart"/>
-      <w:r>
-        <w:rPr>
-          <w:rFonts w:ascii="Times New Roman" w:eastAsia="Times New Roman" w:hAnsi="Times New Roman" w:cs="Times New Roman"/>
-          <w:color w:val="202124"/>
-          <w:sz w:val="32"/>
-          <w:szCs w:val="32"/>
-        </w:rPr>
-        <w:t>textbox  and</w:t>
-      </w:r>
-      <w:proofErr w:type="gramEnd"/>
-      <w:r>
-        <w:rPr>
-          <w:rFonts w:ascii="Times New Roman" w:eastAsia="Times New Roman" w:hAnsi="Times New Roman" w:cs="Times New Roman"/>
-          <w:color w:val="202124"/>
-          <w:sz w:val="32"/>
-          <w:szCs w:val="32"/>
-        </w:rPr>
-        <w:t xml:space="preserve"> on clicking on submit button, it will save in the clipboard.</w:t>
+        <w:t xml:space="preserve"> Whenever a user wants to store something in the clipboard, he enters in the text</w:t>
+      </w:r>
+      <w:r>
+        <w:rPr>
+          <w:rFonts w:ascii="Times New Roman" w:eastAsia="Times New Roman" w:hAnsi="Times New Roman" w:cs="Times New Roman"/>
+          <w:color w:val="202124"/>
+          <w:sz w:val="32"/>
+          <w:szCs w:val="32"/>
+        </w:rPr>
+        <w:t xml:space="preserve"> </w:t>
+      </w:r>
+      <w:r>
+        <w:rPr>
+          <w:rFonts w:ascii="Times New Roman" w:eastAsia="Times New Roman" w:hAnsi="Times New Roman" w:cs="Times New Roman"/>
+          <w:color w:val="202124"/>
+          <w:sz w:val="32"/>
+          <w:szCs w:val="32"/>
+        </w:rPr>
+        <w:t>box and on clicking on submit button, it will save in the clipboard.</w:t>
       </w:r>
     </w:p>
     <w:p>
@@ -1739,27 +1613,61 @@
           <w:sz w:val="32"/>
           <w:szCs w:val="32"/>
         </w:rPr>
-        <w:t xml:space="preserve"> When a user searches anything in the search bar, suggestions must be shown in the </w:t>
-      </w:r>
-      <w:proofErr w:type="gramStart"/>
-      <w:r>
-        <w:rPr>
-          <w:rFonts w:ascii="Times New Roman" w:eastAsia="Times New Roman" w:hAnsi="Times New Roman" w:cs="Times New Roman"/>
-          <w:color w:val="202124"/>
-          <w:sz w:val="32"/>
-          <w:szCs w:val="32"/>
-        </w:rPr>
-        <w:t>dropdown(</w:t>
-      </w:r>
-      <w:proofErr w:type="gramEnd"/>
-      <w:r>
-        <w:rPr>
-          <w:rFonts w:ascii="Times New Roman" w:eastAsia="Times New Roman" w:hAnsi="Times New Roman" w:cs="Times New Roman"/>
-          <w:color w:val="202124"/>
-          <w:sz w:val="32"/>
-          <w:szCs w:val="32"/>
-        </w:rPr>
-        <w:t>Don't use any frameworks).</w:t>
+        <w:t xml:space="preserve"> When a user searches anything in the search bar, suggestions must be shown in the drop</w:t>
+      </w:r>
+      <w:r>
+        <w:rPr>
+          <w:rFonts w:ascii="Times New Roman" w:eastAsia="Times New Roman" w:hAnsi="Times New Roman" w:cs="Times New Roman"/>
+          <w:color w:val="202124"/>
+          <w:sz w:val="32"/>
+          <w:szCs w:val="32"/>
+        </w:rPr>
+        <w:t xml:space="preserve"> </w:t>
+      </w:r>
+      <w:r>
+        <w:rPr>
+          <w:rFonts w:ascii="Times New Roman" w:eastAsia="Times New Roman" w:hAnsi="Times New Roman" w:cs="Times New Roman"/>
+          <w:color w:val="202124"/>
+          <w:sz w:val="32"/>
+          <w:szCs w:val="32"/>
+        </w:rPr>
+        <w:t>down</w:t>
+      </w:r>
+      <w:r>
+        <w:rPr>
+          <w:rFonts w:ascii="Times New Roman" w:eastAsia="Times New Roman" w:hAnsi="Times New Roman" w:cs="Times New Roman"/>
+          <w:color w:val="202124"/>
+          <w:sz w:val="32"/>
+          <w:szCs w:val="32"/>
+        </w:rPr>
+        <w:t xml:space="preserve"> </w:t>
+      </w:r>
+      <w:r>
+        <w:rPr>
+          <w:rFonts w:ascii="Times New Roman" w:eastAsia="Times New Roman" w:hAnsi="Times New Roman" w:cs="Times New Roman"/>
+          <w:color w:val="202124"/>
+          <w:sz w:val="32"/>
+          <w:szCs w:val="32"/>
+        </w:rPr>
+        <w:t>(</w:t>
+      </w:r>
+      <w:r>
+        <w:rPr>
+          <w:rFonts w:ascii="Times New Roman" w:eastAsia="Times New Roman" w:hAnsi="Times New Roman" w:cs="Times New Roman"/>
+          <w:color w:val="202124"/>
+          <w:sz w:val="32"/>
+          <w:szCs w:val="32"/>
+        </w:rPr>
+        <w:t>d</w:t>
+      </w:r>
+      <w:r>
+        <w:rPr>
+          <w:rFonts w:ascii="Times New Roman" w:eastAsia="Times New Roman" w:hAnsi="Times New Roman" w:cs="Times New Roman"/>
+          <w:color w:val="202124"/>
+          <w:sz w:val="32"/>
+          <w:szCs w:val="32"/>
+        </w:rPr>
+        <w:t>on't use any frameworks).</w:t>
       </w:r>
     </w:p>
     <w:p>
@@ -1792,55 +1700,34 @@
         </w:rPr>
         <w:t>24. Hex Code for Selected Colour:</w:t>
       </w:r>
-    </w:p>
-    <w:p>
-      <w:pPr>
-        <w:rPr>
-          <w:rFonts w:ascii="Times New Roman" w:hAnsi="Times New Roman" w:cs="Times New Roman"/>
-          <w:color w:val="202124"/>
-          <w:sz w:val="32"/>
-          <w:szCs w:val="32"/>
-        </w:rPr>
-      </w:pPr>
-      <w:r>
-        <w:rPr>
-          <w:rFonts w:ascii="Times New Roman" w:hAnsi="Times New Roman" w:cs="Times New Roman"/>
-          <w:color w:val="202124"/>
-          <w:sz w:val="32"/>
-          <w:szCs w:val="32"/>
-        </w:rPr>
-        <w:t xml:space="preserve">               </w:t>
-      </w:r>
-    </w:p>
-    <w:p>
-      <w:pPr>
-        <w:rPr>
-          <w:rFonts w:ascii="Times New Roman" w:eastAsia="Times New Roman" w:hAnsi="Times New Roman" w:cs="Times New Roman"/>
-          <w:color w:val="202124"/>
-          <w:sz w:val="32"/>
-          <w:szCs w:val="32"/>
-        </w:rPr>
-      </w:pPr>
-      <w:r>
-        <w:rPr>
-          <w:rFonts w:ascii="Times New Roman" w:eastAsia="Times New Roman" w:hAnsi="Times New Roman" w:cs="Times New Roman"/>
-          <w:color w:val="202124"/>
-          <w:sz w:val="32"/>
-          <w:szCs w:val="32"/>
-        </w:rPr>
-        <w:t xml:space="preserve">When a user selects any particular colour, it shows the Hex </w:t>
-      </w:r>
-      <w:proofErr w:type="gramStart"/>
-      <w:r>
-        <w:rPr>
-          <w:rFonts w:ascii="Times New Roman" w:eastAsia="Times New Roman" w:hAnsi="Times New Roman" w:cs="Times New Roman"/>
-          <w:color w:val="202124"/>
-          <w:sz w:val="32"/>
-          <w:szCs w:val="32"/>
-        </w:rPr>
-        <w:t>code .</w:t>
-      </w:r>
-      <w:proofErr w:type="gramEnd"/>
+      <w:r>
+        <w:rPr>
+          <w:rFonts w:ascii="Times New Roman" w:hAnsi="Times New Roman" w:cs="Times New Roman"/>
+          <w:color w:val="202124"/>
+          <w:sz w:val="32"/>
+          <w:szCs w:val="32"/>
+        </w:rPr>
+        <w:t xml:space="preserve">  </w:t>
+      </w:r>
+    </w:p>
+    <w:p>
+      <w:pPr>
+        <w:rPr>
+          <w:rFonts w:ascii="Times New Roman" w:eastAsia="Times New Roman" w:hAnsi="Times New Roman" w:cs="Times New Roman"/>
+          <w:color w:val="202124"/>
+          <w:sz w:val="32"/>
+          <w:szCs w:val="32"/>
+        </w:rPr>
+      </w:pPr>
+      <w:r>
+        <w:rPr>
+          <w:rFonts w:ascii="Times New Roman" w:eastAsia="Times New Roman" w:hAnsi="Times New Roman" w:cs="Times New Roman"/>
+          <w:color w:val="202124"/>
+          <w:sz w:val="32"/>
+          <w:szCs w:val="32"/>
+        </w:rPr>
+        <w:t>When a user selects any particular colour, it shows the Hex code.</w:t>
+      </w:r>
     </w:p>
     <w:p>
       <w:pPr>
@@ -1872,16 +1759,6 @@
         </w:rPr>
         <w:t>25. Theme Changer:</w:t>
       </w:r>
-    </w:p>
-    <w:p>
-      <w:pPr>
-        <w:rPr>
-          <w:rFonts w:ascii="Times New Roman" w:hAnsi="Times New Roman" w:cs="Times New Roman"/>
-          <w:color w:val="202124"/>
-          <w:sz w:val="32"/>
-          <w:szCs w:val="32"/>
-        </w:rPr>
-      </w:pPr>
     </w:p>
     <w:p>
       <w:pPr>
